--- a/单位工作/2020-工作纪要.docx
+++ b/单位工作/2020-工作纪要.docx
@@ -11,6 +11,527 @@
         <w:spacing w:line="26" w:lineRule="atLeast"/>
         <w:jc w:val="left"/>
         <w:rPr>
+          <w:rFonts w:hint="eastAsia" w:ascii="宋体" w:hAnsi="宋体" w:eastAsia="宋体" w:cs="宋体"/>
+          <w:b/>
+          <w:i/>
+          <w:kern w:val="0"/>
+          <w:sz w:val="33"/>
+          <w:szCs w:val="33"/>
+          <w:lang w:val="en-US" w:eastAsia="zh-CN" w:bidi="ar"/>
+        </w:rPr>
+      </w:pPr>
+      <w:r>
+        <w:rPr>
+          <w:rFonts w:ascii="宋体" w:hAnsi="宋体" w:eastAsia="宋体" w:cs="宋体"/>
+          <w:b/>
+          <w:i/>
+          <w:kern w:val="0"/>
+          <w:sz w:val="33"/>
+          <w:szCs w:val="33"/>
+          <w:lang w:val="en-US" w:eastAsia="zh-CN" w:bidi="ar"/>
+        </w:rPr>
+        <w:t>2020-</w:t>
+      </w:r>
+      <w:r>
+        <w:rPr>
+          <w:rFonts w:hint="eastAsia" w:ascii="宋体" w:hAnsi="宋体" w:eastAsia="宋体" w:cs="宋体"/>
+          <w:b/>
+          <w:i/>
+          <w:kern w:val="0"/>
+          <w:sz w:val="33"/>
+          <w:szCs w:val="33"/>
+          <w:lang w:val="en-US" w:eastAsia="zh-CN" w:bidi="ar"/>
+        </w:rPr>
+        <w:t>9</w:t>
+      </w:r>
+      <w:r>
+        <w:rPr>
+          <w:rFonts w:ascii="宋体" w:hAnsi="宋体" w:eastAsia="宋体" w:cs="宋体"/>
+          <w:b/>
+          <w:i/>
+          <w:kern w:val="0"/>
+          <w:sz w:val="33"/>
+          <w:szCs w:val="33"/>
+          <w:lang w:val="en-US" w:eastAsia="zh-CN" w:bidi="ar"/>
+        </w:rPr>
+        <w:t>-</w:t>
+      </w:r>
+      <w:r>
+        <w:rPr>
+          <w:rFonts w:hint="eastAsia" w:ascii="宋体" w:hAnsi="宋体" w:eastAsia="宋体" w:cs="宋体"/>
+          <w:b/>
+          <w:i/>
+          <w:kern w:val="0"/>
+          <w:sz w:val="33"/>
+          <w:szCs w:val="33"/>
+          <w:lang w:val="en-US" w:eastAsia="zh-CN" w:bidi="ar"/>
+        </w:rPr>
+        <w:t>28</w:t>
+      </w:r>
+    </w:p>
+    <w:p>
+      <w:pPr>
+        <w:keepNext w:val="0"/>
+        <w:keepLines w:val="0"/>
+        <w:widowControl/>
+        <w:suppressLineNumbers w:val="0"/>
+        <w:spacing w:line="26" w:lineRule="atLeast"/>
+        <w:jc w:val="left"/>
+        <w:rPr>
+          <w:rFonts w:hint="eastAsia" w:ascii="宋体" w:hAnsi="宋体" w:eastAsia="宋体" w:cs="宋体"/>
+          <w:b/>
+          <w:i/>
+          <w:kern w:val="0"/>
+          <w:sz w:val="33"/>
+          <w:szCs w:val="33"/>
+          <w:lang w:val="en-US" w:eastAsia="zh-CN" w:bidi="ar"/>
+        </w:rPr>
+      </w:pPr>
+      <w:r>
+        <w:rPr>
+          <w:rFonts w:ascii="宋体" w:hAnsi="宋体" w:eastAsia="宋体" w:cs="宋体"/>
+          <w:b/>
+          <w:i/>
+          <w:kern w:val="0"/>
+          <w:sz w:val="33"/>
+          <w:szCs w:val="33"/>
+          <w:lang w:val="en-US" w:eastAsia="zh-CN" w:bidi="ar"/>
+        </w:rPr>
+        <w:t>2020-</w:t>
+      </w:r>
+      <w:r>
+        <w:rPr>
+          <w:rFonts w:hint="eastAsia" w:ascii="宋体" w:hAnsi="宋体" w:eastAsia="宋体" w:cs="宋体"/>
+          <w:b/>
+          <w:i/>
+          <w:kern w:val="0"/>
+          <w:sz w:val="33"/>
+          <w:szCs w:val="33"/>
+          <w:lang w:val="en-US" w:eastAsia="zh-CN" w:bidi="ar"/>
+        </w:rPr>
+        <w:t>9</w:t>
+      </w:r>
+      <w:r>
+        <w:rPr>
+          <w:rFonts w:ascii="宋体" w:hAnsi="宋体" w:eastAsia="宋体" w:cs="宋体"/>
+          <w:b/>
+          <w:i/>
+          <w:kern w:val="0"/>
+          <w:sz w:val="33"/>
+          <w:szCs w:val="33"/>
+          <w:lang w:val="en-US" w:eastAsia="zh-CN" w:bidi="ar"/>
+        </w:rPr>
+        <w:t>-</w:t>
+      </w:r>
+      <w:r>
+        <w:rPr>
+          <w:rFonts w:hint="eastAsia" w:ascii="宋体" w:hAnsi="宋体" w:eastAsia="宋体" w:cs="宋体"/>
+          <w:b/>
+          <w:i/>
+          <w:kern w:val="0"/>
+          <w:sz w:val="33"/>
+          <w:szCs w:val="33"/>
+          <w:lang w:val="en-US" w:eastAsia="zh-CN" w:bidi="ar"/>
+        </w:rPr>
+        <w:t>28</w:t>
+      </w:r>
+    </w:p>
+    <w:p>
+      <w:pPr>
+        <w:keepNext w:val="0"/>
+        <w:keepLines w:val="0"/>
+        <w:widowControl/>
+        <w:suppressLineNumbers w:val="0"/>
+        <w:spacing w:line="26" w:lineRule="atLeast"/>
+        <w:jc w:val="left"/>
+        <w:rPr>
+          <w:rFonts w:hint="eastAsia" w:ascii="宋体" w:hAnsi="宋体" w:eastAsia="宋体" w:cs="宋体"/>
+          <w:b/>
+          <w:i/>
+          <w:kern w:val="0"/>
+          <w:sz w:val="33"/>
+          <w:szCs w:val="33"/>
+          <w:lang w:val="en-US" w:eastAsia="zh-CN" w:bidi="ar"/>
+        </w:rPr>
+      </w:pPr>
+      <w:r>
+        <w:rPr>
+          <w:rFonts w:ascii="宋体" w:hAnsi="宋体" w:eastAsia="宋体" w:cs="宋体"/>
+          <w:b/>
+          <w:i/>
+          <w:kern w:val="0"/>
+          <w:sz w:val="33"/>
+          <w:szCs w:val="33"/>
+          <w:lang w:val="en-US" w:eastAsia="zh-CN" w:bidi="ar"/>
+        </w:rPr>
+        <w:t>2020-</w:t>
+      </w:r>
+      <w:r>
+        <w:rPr>
+          <w:rFonts w:hint="eastAsia" w:ascii="宋体" w:hAnsi="宋体" w:eastAsia="宋体" w:cs="宋体"/>
+          <w:b/>
+          <w:i/>
+          <w:kern w:val="0"/>
+          <w:sz w:val="33"/>
+          <w:szCs w:val="33"/>
+          <w:lang w:val="en-US" w:eastAsia="zh-CN" w:bidi="ar"/>
+        </w:rPr>
+        <w:t>9</w:t>
+      </w:r>
+      <w:r>
+        <w:rPr>
+          <w:rFonts w:ascii="宋体" w:hAnsi="宋体" w:eastAsia="宋体" w:cs="宋体"/>
+          <w:b/>
+          <w:i/>
+          <w:kern w:val="0"/>
+          <w:sz w:val="33"/>
+          <w:szCs w:val="33"/>
+          <w:lang w:val="en-US" w:eastAsia="zh-CN" w:bidi="ar"/>
+        </w:rPr>
+        <w:t>-</w:t>
+      </w:r>
+      <w:r>
+        <w:rPr>
+          <w:rFonts w:hint="eastAsia" w:ascii="宋体" w:hAnsi="宋体" w:eastAsia="宋体" w:cs="宋体"/>
+          <w:b/>
+          <w:i/>
+          <w:kern w:val="0"/>
+          <w:sz w:val="33"/>
+          <w:szCs w:val="33"/>
+          <w:lang w:val="en-US" w:eastAsia="zh-CN" w:bidi="ar"/>
+        </w:rPr>
+        <w:t>28</w:t>
+      </w:r>
+    </w:p>
+    <w:p>
+      <w:pPr>
+        <w:keepNext w:val="0"/>
+        <w:keepLines w:val="0"/>
+        <w:widowControl/>
+        <w:suppressLineNumbers w:val="0"/>
+        <w:spacing w:line="26" w:lineRule="atLeast"/>
+        <w:jc w:val="left"/>
+        <w:rPr>
+          <w:rFonts w:hint="eastAsia" w:ascii="宋体" w:hAnsi="宋体" w:eastAsia="宋体" w:cs="宋体"/>
+          <w:b/>
+          <w:i/>
+          <w:kern w:val="0"/>
+          <w:sz w:val="33"/>
+          <w:szCs w:val="33"/>
+          <w:lang w:val="en-US" w:eastAsia="zh-CN" w:bidi="ar"/>
+        </w:rPr>
+      </w:pPr>
+      <w:r>
+        <w:rPr>
+          <w:rFonts w:ascii="宋体" w:hAnsi="宋体" w:eastAsia="宋体" w:cs="宋体"/>
+          <w:b/>
+          <w:i/>
+          <w:kern w:val="0"/>
+          <w:sz w:val="33"/>
+          <w:szCs w:val="33"/>
+          <w:lang w:val="en-US" w:eastAsia="zh-CN" w:bidi="ar"/>
+        </w:rPr>
+        <w:t>2020-</w:t>
+      </w:r>
+      <w:r>
+        <w:rPr>
+          <w:rFonts w:hint="eastAsia" w:ascii="宋体" w:hAnsi="宋体" w:eastAsia="宋体" w:cs="宋体"/>
+          <w:b/>
+          <w:i/>
+          <w:kern w:val="0"/>
+          <w:sz w:val="33"/>
+          <w:szCs w:val="33"/>
+          <w:lang w:val="en-US" w:eastAsia="zh-CN" w:bidi="ar"/>
+        </w:rPr>
+        <w:t>9</w:t>
+      </w:r>
+      <w:r>
+        <w:rPr>
+          <w:rFonts w:ascii="宋体" w:hAnsi="宋体" w:eastAsia="宋体" w:cs="宋体"/>
+          <w:b/>
+          <w:i/>
+          <w:kern w:val="0"/>
+          <w:sz w:val="33"/>
+          <w:szCs w:val="33"/>
+          <w:lang w:val="en-US" w:eastAsia="zh-CN" w:bidi="ar"/>
+        </w:rPr>
+        <w:t>-</w:t>
+      </w:r>
+      <w:r>
+        <w:rPr>
+          <w:rFonts w:hint="eastAsia" w:ascii="宋体" w:hAnsi="宋体" w:eastAsia="宋体" w:cs="宋体"/>
+          <w:b/>
+          <w:i/>
+          <w:kern w:val="0"/>
+          <w:sz w:val="33"/>
+          <w:szCs w:val="33"/>
+          <w:lang w:val="en-US" w:eastAsia="zh-CN" w:bidi="ar"/>
+        </w:rPr>
+        <w:t>28</w:t>
+      </w:r>
+    </w:p>
+    <w:p>
+      <w:pPr>
+        <w:keepNext w:val="0"/>
+        <w:keepLines w:val="0"/>
+        <w:widowControl/>
+        <w:suppressLineNumbers w:val="0"/>
+        <w:spacing w:line="26" w:lineRule="atLeast"/>
+        <w:jc w:val="left"/>
+        <w:rPr>
+          <w:rFonts w:hint="eastAsia" w:ascii="宋体" w:hAnsi="宋体" w:eastAsia="宋体" w:cs="宋体"/>
+          <w:b/>
+          <w:i/>
+          <w:kern w:val="0"/>
+          <w:sz w:val="33"/>
+          <w:szCs w:val="33"/>
+          <w:lang w:val="en-US" w:eastAsia="zh-CN" w:bidi="ar"/>
+        </w:rPr>
+      </w:pPr>
+      <w:r>
+        <w:rPr>
+          <w:rFonts w:ascii="宋体" w:hAnsi="宋体" w:eastAsia="宋体" w:cs="宋体"/>
+          <w:b/>
+          <w:i/>
+          <w:kern w:val="0"/>
+          <w:sz w:val="33"/>
+          <w:szCs w:val="33"/>
+          <w:lang w:val="en-US" w:eastAsia="zh-CN" w:bidi="ar"/>
+        </w:rPr>
+        <w:t>2020-</w:t>
+      </w:r>
+      <w:r>
+        <w:rPr>
+          <w:rFonts w:hint="eastAsia" w:ascii="宋体" w:hAnsi="宋体" w:eastAsia="宋体" w:cs="宋体"/>
+          <w:b/>
+          <w:i/>
+          <w:kern w:val="0"/>
+          <w:sz w:val="33"/>
+          <w:szCs w:val="33"/>
+          <w:lang w:val="en-US" w:eastAsia="zh-CN" w:bidi="ar"/>
+        </w:rPr>
+        <w:t>9</w:t>
+      </w:r>
+      <w:r>
+        <w:rPr>
+          <w:rFonts w:ascii="宋体" w:hAnsi="宋体" w:eastAsia="宋体" w:cs="宋体"/>
+          <w:b/>
+          <w:i/>
+          <w:kern w:val="0"/>
+          <w:sz w:val="33"/>
+          <w:szCs w:val="33"/>
+          <w:lang w:val="en-US" w:eastAsia="zh-CN" w:bidi="ar"/>
+        </w:rPr>
+        <w:t>-</w:t>
+      </w:r>
+      <w:r>
+        <w:rPr>
+          <w:rFonts w:hint="eastAsia" w:ascii="宋体" w:hAnsi="宋体" w:eastAsia="宋体" w:cs="宋体"/>
+          <w:b/>
+          <w:i/>
+          <w:kern w:val="0"/>
+          <w:sz w:val="33"/>
+          <w:szCs w:val="33"/>
+          <w:lang w:val="en-US" w:eastAsia="zh-CN" w:bidi="ar"/>
+        </w:rPr>
+        <w:t>28</w:t>
+      </w:r>
+    </w:p>
+    <w:p>
+      <w:pPr>
+        <w:keepNext w:val="0"/>
+        <w:keepLines w:val="0"/>
+        <w:widowControl/>
+        <w:suppressLineNumbers w:val="0"/>
+        <w:spacing w:line="26" w:lineRule="atLeast"/>
+        <w:jc w:val="left"/>
+        <w:rPr>
+          <w:rFonts w:hint="eastAsia" w:ascii="宋体" w:hAnsi="宋体" w:eastAsia="宋体" w:cs="宋体"/>
+          <w:b/>
+          <w:i/>
+          <w:kern w:val="0"/>
+          <w:sz w:val="33"/>
+          <w:szCs w:val="33"/>
+          <w:lang w:val="en-US" w:eastAsia="zh-CN" w:bidi="ar"/>
+        </w:rPr>
+      </w:pPr>
+      <w:r>
+        <w:rPr>
+          <w:rFonts w:ascii="宋体" w:hAnsi="宋体" w:eastAsia="宋体" w:cs="宋体"/>
+          <w:b/>
+          <w:i/>
+          <w:kern w:val="0"/>
+          <w:sz w:val="33"/>
+          <w:szCs w:val="33"/>
+          <w:lang w:val="en-US" w:eastAsia="zh-CN" w:bidi="ar"/>
+        </w:rPr>
+        <w:t>2020-</w:t>
+      </w:r>
+      <w:r>
+        <w:rPr>
+          <w:rFonts w:hint="eastAsia" w:ascii="宋体" w:hAnsi="宋体" w:eastAsia="宋体" w:cs="宋体"/>
+          <w:b/>
+          <w:i/>
+          <w:kern w:val="0"/>
+          <w:sz w:val="33"/>
+          <w:szCs w:val="33"/>
+          <w:lang w:val="en-US" w:eastAsia="zh-CN" w:bidi="ar"/>
+        </w:rPr>
+        <w:t>11</w:t>
+      </w:r>
+      <w:r>
+        <w:rPr>
+          <w:rFonts w:ascii="宋体" w:hAnsi="宋体" w:eastAsia="宋体" w:cs="宋体"/>
+          <w:b/>
+          <w:i/>
+          <w:kern w:val="0"/>
+          <w:sz w:val="33"/>
+          <w:szCs w:val="33"/>
+          <w:lang w:val="en-US" w:eastAsia="zh-CN" w:bidi="ar"/>
+        </w:rPr>
+        <w:t>-</w:t>
+      </w:r>
+      <w:r>
+        <w:rPr>
+          <w:rFonts w:hint="eastAsia" w:ascii="宋体" w:hAnsi="宋体" w:eastAsia="宋体" w:cs="宋体"/>
+          <w:b/>
+          <w:i/>
+          <w:kern w:val="0"/>
+          <w:sz w:val="33"/>
+          <w:szCs w:val="33"/>
+          <w:lang w:val="en-US" w:eastAsia="zh-CN" w:bidi="ar"/>
+        </w:rPr>
+        <w:t>18</w:t>
+      </w:r>
+    </w:p>
+    <w:p>
+      <w:pPr>
+        <w:keepNext w:val="0"/>
+        <w:keepLines w:val="0"/>
+        <w:widowControl/>
+        <w:suppressLineNumbers w:val="0"/>
+        <w:spacing w:line="26" w:lineRule="atLeast"/>
+        <w:jc w:val="left"/>
+        <w:rPr>
+          <w:rFonts w:hint="eastAsia" w:ascii="宋体" w:hAnsi="宋体" w:eastAsia="宋体" w:cs="宋体"/>
+          <w:sz w:val="24"/>
+          <w:szCs w:val="24"/>
+          <w:lang w:val="en-US" w:eastAsia="zh-CN"/>
+        </w:rPr>
+      </w:pPr>
+      <w:r>
+        <w:rPr>
+          <w:rFonts w:hint="eastAsia" w:ascii="宋体" w:hAnsi="宋体" w:eastAsia="宋体" w:cs="宋体"/>
+          <w:sz w:val="24"/>
+          <w:szCs w:val="24"/>
+          <w:lang w:val="en-US" w:eastAsia="zh-CN"/>
+        </w:rPr>
+        <w:t>（20201118-关于进一步规范党员干部婚丧喜庆事宜的通知）</w:t>
+      </w:r>
+    </w:p>
+    <w:p>
+      <w:pPr>
+        <w:keepNext w:val="0"/>
+        <w:keepLines w:val="0"/>
+        <w:widowControl/>
+        <w:suppressLineNumbers w:val="0"/>
+        <w:spacing w:line="26" w:lineRule="atLeast"/>
+        <w:jc w:val="left"/>
+        <w:rPr>
+          <w:rFonts w:hint="eastAsia" w:ascii="宋体" w:hAnsi="宋体" w:eastAsia="宋体" w:cs="宋体"/>
+          <w:b/>
+          <w:i/>
+          <w:kern w:val="0"/>
+          <w:sz w:val="33"/>
+          <w:szCs w:val="33"/>
+          <w:lang w:val="en-US" w:eastAsia="zh-CN" w:bidi="ar"/>
+        </w:rPr>
+      </w:pPr>
+      <w:r>
+        <w:rPr>
+          <w:rFonts w:ascii="宋体" w:hAnsi="宋体" w:eastAsia="宋体" w:cs="宋体"/>
+          <w:b/>
+          <w:i/>
+          <w:kern w:val="0"/>
+          <w:sz w:val="33"/>
+          <w:szCs w:val="33"/>
+          <w:lang w:val="en-US" w:eastAsia="zh-CN" w:bidi="ar"/>
+        </w:rPr>
+        <w:t>2020-</w:t>
+      </w:r>
+      <w:r>
+        <w:rPr>
+          <w:rFonts w:hint="eastAsia" w:ascii="宋体" w:hAnsi="宋体" w:eastAsia="宋体" w:cs="宋体"/>
+          <w:b/>
+          <w:i/>
+          <w:kern w:val="0"/>
+          <w:sz w:val="33"/>
+          <w:szCs w:val="33"/>
+          <w:lang w:val="en-US" w:eastAsia="zh-CN" w:bidi="ar"/>
+        </w:rPr>
+        <w:t>11</w:t>
+      </w:r>
+      <w:r>
+        <w:rPr>
+          <w:rFonts w:ascii="宋体" w:hAnsi="宋体" w:eastAsia="宋体" w:cs="宋体"/>
+          <w:b/>
+          <w:i/>
+          <w:kern w:val="0"/>
+          <w:sz w:val="33"/>
+          <w:szCs w:val="33"/>
+          <w:lang w:val="en-US" w:eastAsia="zh-CN" w:bidi="ar"/>
+        </w:rPr>
+        <w:t>-</w:t>
+      </w:r>
+      <w:r>
+        <w:rPr>
+          <w:rFonts w:hint="eastAsia" w:ascii="宋体" w:hAnsi="宋体" w:eastAsia="宋体" w:cs="宋体"/>
+          <w:b/>
+          <w:i/>
+          <w:kern w:val="0"/>
+          <w:sz w:val="33"/>
+          <w:szCs w:val="33"/>
+          <w:lang w:val="en-US" w:eastAsia="zh-CN" w:bidi="ar"/>
+        </w:rPr>
+        <w:t>16</w:t>
+      </w:r>
+    </w:p>
+    <w:p>
+      <w:pPr>
+        <w:keepNext w:val="0"/>
+        <w:keepLines w:val="0"/>
+        <w:widowControl/>
+        <w:suppressLineNumbers w:val="0"/>
+        <w:spacing w:line="26" w:lineRule="atLeast"/>
+        <w:jc w:val="left"/>
+        <w:rPr>
+          <w:rFonts w:ascii="宋体" w:hAnsi="宋体" w:eastAsia="宋体" w:cs="宋体"/>
+          <w:i/>
+          <w:iCs/>
+          <w:sz w:val="24"/>
+          <w:szCs w:val="24"/>
+        </w:rPr>
+      </w:pPr>
+      <w:r>
+        <w:rPr>
+          <w:rFonts w:ascii="宋体" w:hAnsi="宋体" w:eastAsia="宋体" w:cs="宋体"/>
+          <w:i/>
+          <w:iCs/>
+          <w:sz w:val="24"/>
+          <w:szCs w:val="24"/>
+        </w:rPr>
+        <w:t>通知2：各位书记，按照厂宣传部要求，请大家组织本支部党员学习《党的十九届五中全会学习资料》，至少学习前三项。 </w:t>
+      </w:r>
+    </w:p>
+    <w:p>
+      <w:pPr>
+        <w:keepNext w:val="0"/>
+        <w:keepLines w:val="0"/>
+        <w:widowControl/>
+        <w:suppressLineNumbers w:val="0"/>
+        <w:spacing w:line="26" w:lineRule="atLeast"/>
+        <w:jc w:val="left"/>
+        <w:rPr>
           <w:rFonts w:hint="default" w:ascii="宋体" w:hAnsi="宋体" w:eastAsia="宋体" w:cs="宋体"/>
           <w:b/>
           <w:i/>
@@ -22,6 +543,76 @@
       </w:pPr>
       <w:r>
         <w:rPr>
+          <w:rFonts w:hint="eastAsia" w:ascii="宋体" w:hAnsi="宋体" w:eastAsia="宋体" w:cs="宋体"/>
+          <w:sz w:val="24"/>
+          <w:szCs w:val="24"/>
+          <w:lang w:eastAsia="zh-CN"/>
+        </w:rPr>
+        <w:t>（</w:t>
+      </w:r>
+      <w:r>
+        <w:rPr>
+          <w:rFonts w:hint="eastAsia" w:ascii="宋体" w:hAnsi="宋体" w:eastAsia="宋体" w:cs="宋体"/>
+          <w:sz w:val="24"/>
+          <w:szCs w:val="24"/>
+          <w:lang w:val="en-US" w:eastAsia="zh-CN"/>
+        </w:rPr>
+        <w:t>20201116-</w:t>
+      </w:r>
+      <w:r>
+        <w:rPr>
+          <w:rFonts w:hint="eastAsia" w:ascii="宋体" w:hAnsi="宋体" w:eastAsia="宋体" w:cs="宋体"/>
+          <w:sz w:val="24"/>
+          <w:szCs w:val="24"/>
+        </w:rPr>
+        <w:t>党的十九届五中全会学习参考资料_20201104</w:t>
+      </w:r>
+      <w:r>
+        <w:rPr>
+          <w:rFonts w:hint="eastAsia" w:ascii="宋体" w:hAnsi="宋体" w:eastAsia="宋体" w:cs="宋体"/>
+          <w:sz w:val="24"/>
+          <w:szCs w:val="24"/>
+          <w:lang w:eastAsia="zh-CN"/>
+        </w:rPr>
+        <w:t>）</w:t>
+      </w:r>
+      <w:r>
+        <w:rPr>
+          <w:rFonts w:ascii="宋体" w:hAnsi="宋体" w:eastAsia="宋体" w:cs="宋体"/>
+          <w:sz w:val="24"/>
+          <w:szCs w:val="24"/>
+        </w:rPr>
+        <w:br w:type="textWrapping"/>
+      </w:r>
+      <w:r>
+        <w:rPr>
+          <w:rFonts w:ascii="宋体" w:hAnsi="宋体" w:eastAsia="宋体" w:cs="宋体"/>
+          <w:sz w:val="24"/>
+          <w:szCs w:val="24"/>
+        </w:rPr>
+        <w:t>      </w:t>
+      </w:r>
+    </w:p>
+    <w:p>
+      <w:pPr>
+        <w:keepNext w:val="0"/>
+        <w:keepLines w:val="0"/>
+        <w:widowControl/>
+        <w:suppressLineNumbers w:val="0"/>
+        <w:spacing w:line="26" w:lineRule="atLeast"/>
+        <w:jc w:val="left"/>
+        <w:rPr>
+          <w:rFonts w:hint="eastAsia" w:ascii="宋体" w:hAnsi="宋体" w:eastAsia="宋体" w:cs="宋体"/>
+          <w:b/>
+          <w:i/>
+          <w:kern w:val="0"/>
+          <w:sz w:val="33"/>
+          <w:szCs w:val="33"/>
+          <w:lang w:val="en-US" w:eastAsia="zh-CN" w:bidi="ar"/>
+        </w:rPr>
+      </w:pPr>
+      <w:r>
+        <w:rPr>
           <w:rFonts w:ascii="宋体" w:hAnsi="宋体" w:eastAsia="宋体" w:cs="宋体"/>
           <w:b/>
           <w:i/>
@@ -42,8 +633,597 @@
           <w:szCs w:val="33"/>
           <w:lang w:val="en-US" w:eastAsia="zh-CN" w:bidi="ar"/>
         </w:rPr>
+        <w:t>11</w:t>
+      </w:r>
+      <w:r>
+        <w:rPr>
+          <w:rFonts w:ascii="宋体" w:hAnsi="宋体" w:eastAsia="宋体" w:cs="宋体"/>
+          <w:b/>
+          <w:i/>
+          <w:kern w:val="0"/>
+          <w:sz w:val="33"/>
+          <w:szCs w:val="33"/>
+          <w:lang w:val="en-US" w:eastAsia="zh-CN" w:bidi="ar"/>
+        </w:rPr>
+        <w:t>-</w:t>
+      </w:r>
+      <w:r>
+        <w:rPr>
+          <w:rFonts w:hint="eastAsia" w:ascii="宋体" w:hAnsi="宋体" w:eastAsia="宋体" w:cs="宋体"/>
+          <w:b/>
+          <w:i/>
+          <w:kern w:val="0"/>
+          <w:sz w:val="33"/>
+          <w:szCs w:val="33"/>
+          <w:lang w:val="en-US" w:eastAsia="zh-CN" w:bidi="ar"/>
+        </w:rPr>
+        <w:t>5</w:t>
+      </w:r>
+    </w:p>
+    <w:p>
+      <w:pPr>
+        <w:keepNext w:val="0"/>
+        <w:keepLines w:val="0"/>
+        <w:widowControl/>
+        <w:suppressLineNumbers w:val="0"/>
+        <w:spacing w:line="26" w:lineRule="atLeast"/>
+        <w:jc w:val="left"/>
+        <w:rPr>
+          <w:rFonts w:ascii="宋体" w:hAnsi="宋体" w:eastAsia="宋体" w:cs="宋体"/>
+          <w:sz w:val="24"/>
+          <w:szCs w:val="24"/>
+        </w:rPr>
+      </w:pPr>
+      <w:r>
+        <w:rPr>
+          <w:rFonts w:ascii="宋体" w:hAnsi="宋体" w:eastAsia="宋体" w:cs="宋体"/>
+          <w:sz w:val="24"/>
+          <w:szCs w:val="24"/>
+        </w:rPr>
+        <w:t>通知：11月普法学习“11.9”消防安全教育宣传日、安全生产法”，请各小队定期组织相关普法学习，每月20日前完成相关学习记录！</w:t>
+      </w:r>
+    </w:p>
+    <w:p>
+      <w:pPr>
+        <w:keepNext w:val="0"/>
+        <w:keepLines w:val="0"/>
+        <w:widowControl/>
+        <w:suppressLineNumbers w:val="0"/>
+        <w:spacing w:line="26" w:lineRule="atLeast"/>
+        <w:jc w:val="left"/>
+        <w:rPr>
+          <w:rFonts w:hint="eastAsia" w:ascii="宋体" w:hAnsi="宋体" w:eastAsia="宋体" w:cs="宋体"/>
+          <w:sz w:val="24"/>
+          <w:szCs w:val="24"/>
+          <w:lang w:val="en-US" w:eastAsia="zh-CN"/>
+        </w:rPr>
+      </w:pPr>
+      <w:r>
+        <w:rPr>
+          <w:rFonts w:hint="eastAsia" w:ascii="宋体" w:hAnsi="宋体" w:eastAsia="宋体" w:cs="宋体"/>
+          <w:sz w:val="24"/>
+          <w:szCs w:val="24"/>
+          <w:lang w:val="en-US" w:eastAsia="zh-CN"/>
+        </w:rPr>
+        <w:t>（20201105- 8、11月-安全生产法）</w:t>
+      </w:r>
+    </w:p>
+    <w:p>
+      <w:pPr>
+        <w:keepNext w:val="0"/>
+        <w:keepLines w:val="0"/>
+        <w:widowControl/>
+        <w:suppressLineNumbers w:val="0"/>
+        <w:spacing w:line="26" w:lineRule="atLeast"/>
+        <w:jc w:val="left"/>
+        <w:rPr>
+          <w:rFonts w:hint="eastAsia" w:ascii="宋体" w:hAnsi="宋体" w:eastAsia="宋体" w:cs="宋体"/>
+          <w:b/>
+          <w:i/>
+          <w:kern w:val="0"/>
+          <w:sz w:val="33"/>
+          <w:szCs w:val="33"/>
+          <w:lang w:val="en-US" w:eastAsia="zh-CN" w:bidi="ar"/>
+        </w:rPr>
+      </w:pPr>
+      <w:r>
+        <w:rPr>
+          <w:rFonts w:ascii="宋体" w:hAnsi="宋体" w:eastAsia="宋体" w:cs="宋体"/>
+          <w:b/>
+          <w:i/>
+          <w:kern w:val="0"/>
+          <w:sz w:val="33"/>
+          <w:szCs w:val="33"/>
+          <w:lang w:val="en-US" w:eastAsia="zh-CN" w:bidi="ar"/>
+        </w:rPr>
+        <w:t>2020-</w:t>
+      </w:r>
+      <w:r>
+        <w:rPr>
+          <w:rFonts w:hint="eastAsia" w:ascii="宋体" w:hAnsi="宋体" w:eastAsia="宋体" w:cs="宋体"/>
+          <w:b/>
+          <w:i/>
+          <w:kern w:val="0"/>
+          <w:sz w:val="33"/>
+          <w:szCs w:val="33"/>
+          <w:lang w:val="en-US" w:eastAsia="zh-CN" w:bidi="ar"/>
+        </w:rPr>
+        <w:t>10-26</w:t>
+      </w:r>
+    </w:p>
+    <w:p>
+      <w:pPr>
+        <w:keepNext w:val="0"/>
+        <w:keepLines w:val="0"/>
+        <w:widowControl/>
+        <w:suppressLineNumbers w:val="0"/>
+        <w:spacing w:line="26" w:lineRule="atLeast"/>
+        <w:jc w:val="left"/>
+        <w:rPr>
+          <w:rFonts w:ascii="宋体" w:hAnsi="宋体" w:eastAsia="宋体" w:cs="宋体"/>
+          <w:b/>
+          <w:bCs/>
+          <w:color w:val="FF0000"/>
+          <w:sz w:val="24"/>
+          <w:szCs w:val="24"/>
+        </w:rPr>
+      </w:pPr>
+      <w:r>
+        <w:rPr>
+          <w:rFonts w:hint="eastAsia" w:ascii="宋体" w:hAnsi="宋体" w:eastAsia="宋体" w:cs="宋体"/>
+          <w:b/>
+          <w:bCs/>
+          <w:color w:val="FF0000"/>
+          <w:sz w:val="24"/>
+          <w:szCs w:val="24"/>
+          <w:lang w:val="en-US" w:eastAsia="zh-CN"/>
+        </w:rPr>
+        <w:t>张双</w:t>
+      </w:r>
+      <w:r>
+        <w:rPr>
+          <w:rFonts w:ascii="宋体" w:hAnsi="宋体" w:eastAsia="宋体" w:cs="宋体"/>
+          <w:b/>
+          <w:bCs/>
+          <w:color w:val="FF0000"/>
+          <w:sz w:val="24"/>
+          <w:szCs w:val="24"/>
+        </w:rPr>
+        <w:t>通知：厂组织部关于抓好《示范党支部“六好”验收考评工作规范》企业标准的学习宣贯的通知要求，各单位要认真抓好《规范》的学习宣贯，对照规范标准，进一步加强基层组织建设，积极营造加强基层党建三基工作、促进支部建设提档升级的浓厚氛围。各单位组织基层党支部近期召开支委会，对《示范》内容进行学习研讨，并结合支部情况，对照《示范》要求，就如何组织党员学习和落实《规范》工作进行讨论、作出计划、开展实施。（记录要求：支委会及党员学习笔记中需体现相关内容，下次党群检查此项内容为重点）。</w:t>
+      </w:r>
+    </w:p>
+    <w:p>
+      <w:pPr>
+        <w:keepNext w:val="0"/>
+        <w:keepLines w:val="0"/>
+        <w:widowControl/>
+        <w:suppressLineNumbers w:val="0"/>
+        <w:spacing w:line="26" w:lineRule="atLeast"/>
+        <w:jc w:val="left"/>
+        <w:rPr>
+          <w:rFonts w:ascii="宋体" w:hAnsi="宋体" w:eastAsia="宋体" w:cs="宋体"/>
+          <w:sz w:val="24"/>
+          <w:szCs w:val="24"/>
+        </w:rPr>
+      </w:pPr>
+    </w:p>
+    <w:p>
+      <w:pPr>
+        <w:keepNext w:val="0"/>
+        <w:keepLines w:val="0"/>
+        <w:widowControl/>
+        <w:suppressLineNumbers w:val="0"/>
+        <w:spacing w:line="26" w:lineRule="atLeast"/>
+        <w:jc w:val="left"/>
+        <w:rPr>
+          <w:rFonts w:hint="eastAsia" w:ascii="宋体" w:hAnsi="宋体" w:eastAsia="宋体" w:cs="宋体"/>
+          <w:sz w:val="24"/>
+          <w:szCs w:val="24"/>
+        </w:rPr>
+      </w:pPr>
+      <w:r>
+        <w:rPr>
+          <w:rFonts w:hint="eastAsia" w:ascii="宋体" w:hAnsi="宋体" w:eastAsia="宋体" w:cs="宋体"/>
+          <w:sz w:val="24"/>
+          <w:szCs w:val="24"/>
+        </w:rPr>
+        <w:t>婚丧喜庆事宜事前事后报告表（2018年10月21日后用此表）</w:t>
+      </w:r>
+    </w:p>
+    <w:p>
+      <w:pPr>
+        <w:keepNext w:val="0"/>
+        <w:keepLines w:val="0"/>
+        <w:widowControl/>
+        <w:suppressLineNumbers w:val="0"/>
+        <w:spacing w:line="26" w:lineRule="atLeast"/>
+        <w:jc w:val="left"/>
+        <w:rPr>
+          <w:rFonts w:ascii="宋体" w:hAnsi="宋体" w:eastAsia="宋体" w:cs="宋体"/>
+          <w:sz w:val="24"/>
+          <w:szCs w:val="24"/>
+        </w:rPr>
+      </w:pPr>
+      <w:r>
+        <w:rPr>
+          <w:rFonts w:ascii="宋体" w:hAnsi="宋体" w:eastAsia="宋体" w:cs="宋体"/>
+          <w:sz w:val="24"/>
+          <w:szCs w:val="24"/>
+        </w:rPr>
+        <w:t>各位书记请注意，从现在起婚丧喜庆事宜都用这个表报，其中如果参加人员填写了非亲属人数，就要求填写非亲属姓名及单位职务，望周知。</w:t>
+      </w:r>
+    </w:p>
+    <w:p>
+      <w:pPr>
+        <w:keepNext w:val="0"/>
+        <w:keepLines w:val="0"/>
+        <w:widowControl/>
+        <w:suppressLineNumbers w:val="0"/>
+        <w:spacing w:line="26" w:lineRule="atLeast"/>
+        <w:jc w:val="left"/>
+        <w:rPr>
+          <w:rFonts w:ascii="宋体" w:hAnsi="宋体" w:eastAsia="宋体" w:cs="宋体"/>
+          <w:sz w:val="24"/>
+          <w:szCs w:val="24"/>
+        </w:rPr>
+      </w:pPr>
+      <w:r>
+        <w:rPr>
+          <w:rFonts w:ascii="宋体" w:hAnsi="宋体" w:eastAsia="宋体" w:cs="宋体"/>
+          <w:sz w:val="24"/>
+          <w:szCs w:val="24"/>
+        </w:rPr>
+        <w:t>举个例子，宴请人数填写120，亲属人数填写80，那剩下的40人就要填写非亲属姓名及单位职务</w:t>
+      </w:r>
+    </w:p>
+    <w:p>
+      <w:pPr>
+        <w:keepNext w:val="0"/>
+        <w:keepLines w:val="0"/>
+        <w:widowControl/>
+        <w:suppressLineNumbers w:val="0"/>
+        <w:spacing w:line="26" w:lineRule="atLeast"/>
+        <w:jc w:val="left"/>
+        <w:rPr>
+          <w:rFonts w:ascii="宋体" w:hAnsi="宋体" w:eastAsia="宋体" w:cs="宋体"/>
+          <w:sz w:val="24"/>
+          <w:szCs w:val="24"/>
+        </w:rPr>
+      </w:pPr>
+    </w:p>
+    <w:p>
+      <w:pPr>
+        <w:keepNext w:val="0"/>
+        <w:keepLines w:val="0"/>
+        <w:widowControl/>
+        <w:suppressLineNumbers w:val="0"/>
+        <w:spacing w:line="26" w:lineRule="atLeast"/>
+        <w:jc w:val="left"/>
+        <w:rPr>
+          <w:rFonts w:ascii="宋体" w:hAnsi="宋体" w:eastAsia="宋体" w:cs="宋体"/>
+          <w:sz w:val="24"/>
+          <w:szCs w:val="24"/>
+        </w:rPr>
+      </w:pPr>
+    </w:p>
+    <w:p>
+      <w:pPr>
+        <w:keepNext w:val="0"/>
+        <w:keepLines w:val="0"/>
+        <w:widowControl/>
+        <w:suppressLineNumbers w:val="0"/>
+        <w:spacing w:line="26" w:lineRule="atLeast"/>
+        <w:jc w:val="left"/>
+        <w:rPr>
+          <w:rFonts w:hint="eastAsia" w:ascii="宋体" w:hAnsi="宋体" w:eastAsia="宋体" w:cs="宋体"/>
+          <w:sz w:val="24"/>
+          <w:szCs w:val="24"/>
+          <w:lang w:val="en-US" w:eastAsia="zh-CN"/>
+        </w:rPr>
+      </w:pPr>
+    </w:p>
+    <w:p>
+      <w:pPr>
+        <w:keepNext w:val="0"/>
+        <w:keepLines w:val="0"/>
+        <w:widowControl/>
+        <w:suppressLineNumbers w:val="0"/>
+        <w:spacing w:line="26" w:lineRule="atLeast"/>
+        <w:jc w:val="left"/>
+        <w:rPr>
+          <w:rFonts w:ascii="宋体" w:hAnsi="宋体" w:eastAsia="宋体" w:cs="宋体"/>
+          <w:sz w:val="24"/>
+          <w:szCs w:val="24"/>
+        </w:rPr>
+      </w:pPr>
+      <w:r>
+        <w:rPr>
+          <w:rFonts w:ascii="宋体" w:hAnsi="宋体" w:eastAsia="宋体" w:cs="宋体"/>
+          <w:sz w:val="24"/>
+          <w:szCs w:val="24"/>
+        </w:rPr>
+        <w:t>通知：省扫黑除恶专项斗争督导组将于10月27至11月10日,到大庆市进行扫黑除恶专项斗争进行督导，请各队补全今年三次关于扫黑除恶会议精神学习笔记，并且准备好扫黑除恶相关资料（笔记/照片视频等记录）以备检查。</w:t>
+      </w:r>
+    </w:p>
+    <w:p>
+      <w:pPr>
+        <w:keepNext w:val="0"/>
+        <w:keepLines w:val="0"/>
+        <w:widowControl/>
+        <w:suppressLineNumbers w:val="0"/>
+        <w:spacing w:line="26" w:lineRule="atLeast"/>
+        <w:jc w:val="left"/>
+        <w:rPr>
+          <w:rFonts w:hint="eastAsia" w:ascii="宋体" w:hAnsi="宋体" w:eastAsia="宋体" w:cs="宋体"/>
+          <w:sz w:val="24"/>
+          <w:szCs w:val="24"/>
+          <w:lang w:val="en-US" w:eastAsia="zh-CN"/>
+        </w:rPr>
+      </w:pPr>
+      <w:r>
+        <w:rPr>
+          <w:rFonts w:hint="eastAsia" w:ascii="宋体" w:hAnsi="宋体" w:eastAsia="宋体" w:cs="宋体"/>
+          <w:sz w:val="24"/>
+          <w:szCs w:val="24"/>
+          <w:lang w:eastAsia="zh-CN"/>
+        </w:rPr>
+        <w:t>（</w:t>
+      </w:r>
+      <w:r>
+        <w:rPr>
+          <w:rFonts w:hint="eastAsia" w:ascii="宋体" w:hAnsi="宋体" w:eastAsia="宋体" w:cs="宋体"/>
+          <w:sz w:val="24"/>
+          <w:szCs w:val="24"/>
+          <w:lang w:val="en-US" w:eastAsia="zh-CN"/>
+        </w:rPr>
+        <w:t>20201026-</w:t>
+      </w:r>
+      <w:r>
+        <w:rPr>
+          <w:rFonts w:hint="eastAsia" w:ascii="宋体" w:hAnsi="宋体" w:eastAsia="宋体" w:cs="宋体"/>
+          <w:sz w:val="24"/>
+          <w:szCs w:val="24"/>
+          <w:lang w:eastAsia="zh-CN"/>
+        </w:rPr>
+        <w:t>油田扫黑除恶专项斗争学习资料）</w:t>
+      </w:r>
+    </w:p>
+    <w:p>
+      <w:pPr>
+        <w:keepNext w:val="0"/>
+        <w:keepLines w:val="0"/>
+        <w:widowControl/>
+        <w:suppressLineNumbers w:val="0"/>
+        <w:spacing w:line="26" w:lineRule="atLeast"/>
+        <w:jc w:val="left"/>
+        <w:rPr>
+          <w:rFonts w:hint="eastAsia" w:ascii="宋体" w:hAnsi="宋体" w:eastAsia="宋体" w:cs="宋体"/>
+          <w:b/>
+          <w:i/>
+          <w:kern w:val="0"/>
+          <w:sz w:val="33"/>
+          <w:szCs w:val="33"/>
+          <w:lang w:val="en-US" w:eastAsia="zh-CN" w:bidi="ar"/>
+        </w:rPr>
+      </w:pPr>
+      <w:r>
+        <w:rPr>
+          <w:rFonts w:ascii="宋体" w:hAnsi="宋体" w:eastAsia="宋体" w:cs="宋体"/>
+          <w:b/>
+          <w:i/>
+          <w:kern w:val="0"/>
+          <w:sz w:val="33"/>
+          <w:szCs w:val="33"/>
+          <w:lang w:val="en-US" w:eastAsia="zh-CN" w:bidi="ar"/>
+        </w:rPr>
+        <w:t>2020-</w:t>
+      </w:r>
+      <w:r>
+        <w:rPr>
+          <w:rFonts w:hint="eastAsia" w:ascii="宋体" w:hAnsi="宋体" w:eastAsia="宋体" w:cs="宋体"/>
+          <w:b/>
+          <w:i/>
+          <w:kern w:val="0"/>
+          <w:sz w:val="33"/>
+          <w:szCs w:val="33"/>
+          <w:lang w:val="en-US" w:eastAsia="zh-CN" w:bidi="ar"/>
+        </w:rPr>
+        <w:t>10</w:t>
+      </w:r>
+      <w:r>
+        <w:rPr>
+          <w:rFonts w:ascii="宋体" w:hAnsi="宋体" w:eastAsia="宋体" w:cs="宋体"/>
+          <w:b/>
+          <w:i/>
+          <w:kern w:val="0"/>
+          <w:sz w:val="33"/>
+          <w:szCs w:val="33"/>
+          <w:lang w:val="en-US" w:eastAsia="zh-CN" w:bidi="ar"/>
+        </w:rPr>
+        <w:t>-</w:t>
+      </w:r>
+      <w:r>
+        <w:rPr>
+          <w:rFonts w:hint="eastAsia" w:ascii="宋体" w:hAnsi="宋体" w:eastAsia="宋体" w:cs="宋体"/>
+          <w:b/>
+          <w:i/>
+          <w:kern w:val="0"/>
+          <w:sz w:val="33"/>
+          <w:szCs w:val="33"/>
+          <w:lang w:val="en-US" w:eastAsia="zh-CN" w:bidi="ar"/>
+        </w:rPr>
         <w:t>9</w:t>
       </w:r>
+    </w:p>
+    <w:p>
+      <w:pPr>
+        <w:keepNext w:val="0"/>
+        <w:keepLines w:val="0"/>
+        <w:widowControl/>
+        <w:suppressLineNumbers w:val="0"/>
+        <w:spacing w:line="26" w:lineRule="atLeast"/>
+        <w:jc w:val="left"/>
+        <w:rPr>
+          <w:rFonts w:ascii="宋体" w:hAnsi="宋体" w:eastAsia="宋体" w:cs="宋体"/>
+          <w:sz w:val="24"/>
+          <w:szCs w:val="24"/>
+        </w:rPr>
+      </w:pPr>
+      <w:r>
+        <w:rPr>
+          <w:rFonts w:hint="eastAsia" w:ascii="宋体" w:hAnsi="宋体" w:eastAsia="宋体" w:cs="宋体"/>
+          <w:sz w:val="24"/>
+          <w:szCs w:val="24"/>
+          <w:lang w:val="en-US" w:eastAsia="zh-CN"/>
+        </w:rPr>
+        <w:t>杨晶</w:t>
+      </w:r>
+      <w:r>
+        <w:rPr>
+          <w:rFonts w:ascii="宋体" w:hAnsi="宋体" w:eastAsia="宋体" w:cs="宋体"/>
+          <w:sz w:val="24"/>
+          <w:szCs w:val="24"/>
+        </w:rPr>
+        <w:t>通知：各位书记，根据厂企管法规部的要求，本月10月10日-10月20日，对岗位员工进行“违法违纪案例警示教育”宣讲，影像资料留存及工作记录！</w:t>
+      </w:r>
+    </w:p>
+    <w:p>
+      <w:pPr>
+        <w:keepNext w:val="0"/>
+        <w:keepLines w:val="0"/>
+        <w:widowControl/>
+        <w:suppressLineNumbers w:val="0"/>
+        <w:spacing w:line="26" w:lineRule="atLeast"/>
+        <w:jc w:val="left"/>
+        <w:rPr>
+          <w:rFonts w:hint="eastAsia" w:ascii="宋体" w:hAnsi="宋体" w:eastAsia="宋体" w:cs="宋体"/>
+          <w:i/>
+          <w:iCs/>
+          <w:sz w:val="24"/>
+          <w:szCs w:val="24"/>
+          <w:lang w:val="en-US" w:eastAsia="zh-CN"/>
+        </w:rPr>
+      </w:pPr>
+      <w:r>
+        <w:rPr>
+          <w:rFonts w:hint="eastAsia" w:ascii="宋体" w:hAnsi="宋体" w:eastAsia="宋体" w:cs="宋体"/>
+          <w:i/>
+          <w:iCs/>
+          <w:sz w:val="24"/>
+          <w:szCs w:val="24"/>
+          <w:lang w:val="en-US" w:eastAsia="zh-CN"/>
+        </w:rPr>
+        <w:t>20201009-作业大队-违法违纪案例宣讲</w:t>
+      </w:r>
+    </w:p>
+    <w:p>
+      <w:pPr>
+        <w:keepNext w:val="0"/>
+        <w:keepLines w:val="0"/>
+        <w:widowControl/>
+        <w:suppressLineNumbers w:val="0"/>
+        <w:spacing w:line="26" w:lineRule="atLeast"/>
+        <w:jc w:val="left"/>
+        <w:rPr>
+          <w:rFonts w:ascii="宋体" w:hAnsi="宋体" w:eastAsia="宋体" w:cs="宋体"/>
+          <w:sz w:val="24"/>
+          <w:szCs w:val="24"/>
+        </w:rPr>
+      </w:pPr>
+      <w:r>
+        <w:rPr>
+          <w:rFonts w:ascii="宋体" w:hAnsi="宋体" w:eastAsia="宋体" w:cs="宋体"/>
+          <w:sz w:val="24"/>
+          <w:szCs w:val="24"/>
+        </w:rPr>
+        <w:t>通知（二）：现将2020年大队普法学习计划表下发，请各小队定期组织相关普法学习，每月20日前完成相关学习记录，9月普法学习“行政处罚法”；10月普法学习“环境保护法”！</w:t>
+      </w:r>
+    </w:p>
+    <w:p>
+      <w:pPr>
+        <w:keepNext w:val="0"/>
+        <w:keepLines w:val="0"/>
+        <w:widowControl/>
+        <w:suppressLineNumbers w:val="0"/>
+        <w:spacing w:line="26" w:lineRule="atLeast"/>
+        <w:jc w:val="left"/>
+        <w:rPr>
+          <w:rFonts w:hint="eastAsia" w:ascii="宋体" w:hAnsi="宋体" w:eastAsia="宋体" w:cs="宋体"/>
+          <w:sz w:val="24"/>
+          <w:szCs w:val="24"/>
+          <w:lang w:eastAsia="zh-CN"/>
+        </w:rPr>
+      </w:pPr>
+      <w:r>
+        <w:rPr>
+          <w:rFonts w:hint="eastAsia" w:ascii="宋体" w:hAnsi="宋体" w:eastAsia="宋体" w:cs="宋体"/>
+          <w:sz w:val="24"/>
+          <w:szCs w:val="24"/>
+          <w:lang w:eastAsia="zh-CN"/>
+        </w:rPr>
+        <w:t>（</w:t>
+      </w:r>
+      <w:r>
+        <w:rPr>
+          <w:rFonts w:hint="eastAsia" w:ascii="宋体" w:hAnsi="宋体" w:eastAsia="宋体" w:cs="宋体"/>
+          <w:sz w:val="24"/>
+          <w:szCs w:val="24"/>
+          <w:lang w:val="en-US" w:eastAsia="zh-CN"/>
+        </w:rPr>
+        <w:t>1-20201009-行政处罚法 2- 20201009-环境保护法</w:t>
+      </w:r>
+      <w:r>
+        <w:rPr>
+          <w:rFonts w:hint="eastAsia" w:ascii="宋体" w:hAnsi="宋体" w:eastAsia="宋体" w:cs="宋体"/>
+          <w:sz w:val="24"/>
+          <w:szCs w:val="24"/>
+          <w:lang w:eastAsia="zh-CN"/>
+        </w:rPr>
+        <w:t>）</w:t>
+      </w:r>
+    </w:p>
+    <w:p>
+      <w:pPr>
+        <w:keepNext w:val="0"/>
+        <w:keepLines w:val="0"/>
+        <w:widowControl/>
+        <w:suppressLineNumbers w:val="0"/>
+        <w:spacing w:line="26" w:lineRule="atLeast"/>
+        <w:jc w:val="left"/>
+        <w:rPr>
+          <w:rFonts w:hint="eastAsia" w:ascii="宋体" w:hAnsi="宋体" w:eastAsia="宋体" w:cs="宋体"/>
+          <w:b/>
+          <w:i/>
+          <w:kern w:val="0"/>
+          <w:sz w:val="33"/>
+          <w:szCs w:val="33"/>
+          <w:lang w:val="en-US" w:eastAsia="zh-CN" w:bidi="ar"/>
+        </w:rPr>
+      </w:pPr>
+      <w:r>
+        <w:rPr>
+          <w:rFonts w:ascii="宋体" w:hAnsi="宋体" w:eastAsia="宋体" w:cs="宋体"/>
+          <w:b/>
+          <w:i/>
+          <w:kern w:val="0"/>
+          <w:sz w:val="33"/>
+          <w:szCs w:val="33"/>
+          <w:lang w:val="en-US" w:eastAsia="zh-CN" w:bidi="ar"/>
+        </w:rPr>
+        <w:t>2020-</w:t>
+      </w:r>
+      <w:r>
+        <w:rPr>
+          <w:rFonts w:hint="eastAsia" w:ascii="宋体" w:hAnsi="宋体" w:eastAsia="宋体" w:cs="宋体"/>
+          <w:b/>
+          <w:i/>
+          <w:kern w:val="0"/>
+          <w:sz w:val="33"/>
+          <w:szCs w:val="33"/>
+          <w:lang w:val="en-US" w:eastAsia="zh-CN" w:bidi="ar"/>
+        </w:rPr>
+        <w:t>9</w:t>
+      </w:r>
       <w:r>
         <w:rPr>
           <w:rFonts w:ascii="宋体" w:hAnsi="宋体" w:eastAsia="宋体" w:cs="宋体"/>
@@ -66,7 +1246,7 @@
           <w:szCs w:val="33"/>
           <w:lang w:val="en-US" w:eastAsia="zh-CN" w:bidi="ar"/>
         </w:rPr>
-        <w:t>10</w:t>
+        <w:t>29</w:t>
       </w:r>
     </w:p>
     <w:p>
@@ -79,6 +1259,337 @@
         <w:jc w:val="left"/>
         <w:rPr>
           <w:rFonts w:hint="default" w:ascii="宋体" w:hAnsi="宋体" w:eastAsia="宋体" w:cs="宋体"/>
+          <w:sz w:val="24"/>
+          <w:szCs w:val="24"/>
+          <w:lang w:val="en-US" w:eastAsia="zh-CN"/>
+        </w:rPr>
+      </w:pPr>
+      <w:r>
+        <w:rPr>
+          <w:rFonts w:hint="eastAsia" w:ascii="宋体" w:hAnsi="宋体" w:eastAsia="宋体" w:cs="宋体"/>
+          <w:sz w:val="24"/>
+          <w:szCs w:val="24"/>
+          <w:lang w:val="en-US" w:eastAsia="zh-CN"/>
+        </w:rPr>
+        <w:t>邢程 ：</w:t>
+      </w:r>
+    </w:p>
+    <w:p>
+      <w:pPr>
+        <w:keepNext w:val="0"/>
+        <w:keepLines w:val="0"/>
+        <w:widowControl/>
+        <w:suppressLineNumbers w:val="0"/>
+        <w:spacing w:line="26" w:lineRule="atLeast"/>
+        <w:jc w:val="left"/>
+        <w:rPr>
+          <w:rFonts w:hint="eastAsia" w:ascii="宋体" w:hAnsi="宋体" w:eastAsia="宋体" w:cs="宋体"/>
+          <w:sz w:val="24"/>
+          <w:szCs w:val="24"/>
+          <w:lang w:val="en-US" w:eastAsia="zh-CN"/>
+        </w:rPr>
+      </w:pPr>
+      <w:r>
+        <w:rPr>
+          <w:rFonts w:hint="eastAsia" w:ascii="宋体" w:hAnsi="宋体" w:eastAsia="宋体" w:cs="宋体"/>
+          <w:sz w:val="24"/>
+          <w:szCs w:val="24"/>
+          <w:lang w:val="en-US" w:eastAsia="zh-CN"/>
+        </w:rPr>
+        <w:t xml:space="preserve">1 - </w:t>
+      </w:r>
+      <w:r>
+        <w:rPr>
+          <w:rFonts w:hint="eastAsia" w:ascii="宋体" w:hAnsi="宋体" w:eastAsia="宋体" w:cs="宋体"/>
+          <w:sz w:val="24"/>
+          <w:szCs w:val="24"/>
+        </w:rPr>
+        <w:t>中共大庆油田委员会</w:t>
+      </w:r>
+      <w:r>
+        <w:rPr>
+          <w:rFonts w:ascii="宋体" w:hAnsi="宋体" w:eastAsia="宋体" w:cs="宋体"/>
+          <w:sz w:val="24"/>
+          <w:szCs w:val="24"/>
+        </w:rPr>
+        <w:t xml:space="preserve"> 大庆油田有限责任公司</w:t>
+      </w:r>
+      <w:r>
+        <w:rPr>
+          <w:rFonts w:hint="eastAsia" w:ascii="宋体" w:hAnsi="宋体" w:eastAsia="宋体" w:cs="宋体"/>
+          <w:sz w:val="24"/>
+          <w:szCs w:val="24"/>
+          <w:lang w:val="en-US" w:eastAsia="zh-CN"/>
+        </w:rPr>
+        <w:t xml:space="preserve"> </w:t>
+      </w:r>
+      <w:r>
+        <w:rPr>
+          <w:rFonts w:hint="eastAsia" w:ascii="宋体" w:hAnsi="宋体" w:eastAsia="宋体" w:cs="宋体"/>
+          <w:sz w:val="24"/>
+          <w:szCs w:val="24"/>
+        </w:rPr>
+        <w:t>关于向第一采油厂第三油矿中四采油队和勘探开发研究院采收率研究室学习的决定</w:t>
+      </w:r>
+      <w:r>
+        <w:rPr>
+          <w:rFonts w:hint="eastAsia" w:ascii="宋体" w:hAnsi="宋体" w:eastAsia="宋体" w:cs="宋体"/>
+          <w:sz w:val="24"/>
+          <w:szCs w:val="24"/>
+          <w:lang w:val="en-US" w:eastAsia="zh-CN"/>
+        </w:rPr>
+        <w:t xml:space="preserve"> （20200929文件）</w:t>
+      </w:r>
+    </w:p>
+    <w:p>
+      <w:pPr>
+        <w:keepNext w:val="0"/>
+        <w:keepLines w:val="0"/>
+        <w:widowControl/>
+        <w:suppressLineNumbers w:val="0"/>
+        <w:spacing w:line="26" w:lineRule="atLeast"/>
+        <w:jc w:val="left"/>
+        <w:rPr>
+          <w:rFonts w:hint="eastAsia" w:ascii="宋体" w:hAnsi="宋体" w:eastAsia="宋体" w:cs="宋体"/>
+          <w:sz w:val="24"/>
+          <w:szCs w:val="24"/>
+          <w:lang w:val="en-US" w:eastAsia="zh-CN"/>
+        </w:rPr>
+      </w:pPr>
+    </w:p>
+    <w:p>
+      <w:pPr>
+        <w:keepNext w:val="0"/>
+        <w:keepLines w:val="0"/>
+        <w:widowControl/>
+        <w:suppressLineNumbers w:val="0"/>
+        <w:spacing w:line="26" w:lineRule="atLeast"/>
+        <w:jc w:val="left"/>
+        <w:rPr>
+          <w:rFonts w:hint="eastAsia" w:ascii="宋体" w:hAnsi="宋体" w:eastAsia="宋体" w:cs="宋体"/>
+          <w:sz w:val="24"/>
+          <w:szCs w:val="24"/>
+          <w:lang w:val="en-US" w:eastAsia="zh-CN"/>
+        </w:rPr>
+      </w:pPr>
+      <w:r>
+        <w:rPr>
+          <w:rFonts w:hint="eastAsia" w:ascii="宋体" w:hAnsi="宋体" w:eastAsia="宋体" w:cs="宋体"/>
+          <w:sz w:val="24"/>
+          <w:szCs w:val="24"/>
+          <w:lang w:val="en-US" w:eastAsia="zh-CN"/>
+        </w:rPr>
+        <w:t xml:space="preserve">2 - </w:t>
+      </w:r>
+      <w:r>
+        <w:rPr>
+          <w:rFonts w:hint="eastAsia" w:ascii="宋体" w:hAnsi="宋体" w:eastAsia="宋体" w:cs="宋体"/>
+          <w:sz w:val="24"/>
+          <w:szCs w:val="24"/>
+        </w:rPr>
+        <w:t>第六采油厂关于向第一采油厂第三油矿</w:t>
+      </w:r>
+      <w:r>
+        <w:rPr>
+          <w:rFonts w:hint="eastAsia" w:ascii="宋体" w:hAnsi="宋体" w:eastAsia="宋体" w:cs="宋体"/>
+          <w:sz w:val="24"/>
+          <w:szCs w:val="24"/>
+          <w:lang w:val="en-US" w:eastAsia="zh-CN"/>
+        </w:rPr>
+        <w:t xml:space="preserve"> </w:t>
+      </w:r>
+      <w:r>
+        <w:rPr>
+          <w:rFonts w:hint="eastAsia" w:ascii="宋体" w:hAnsi="宋体" w:eastAsia="宋体" w:cs="宋体"/>
+          <w:sz w:val="24"/>
+          <w:szCs w:val="24"/>
+        </w:rPr>
+        <w:t>中四采油队和勘探开发研究院采收率研究室学习的实施方案</w:t>
+      </w:r>
+      <w:r>
+        <w:rPr>
+          <w:rFonts w:hint="eastAsia" w:ascii="宋体" w:hAnsi="宋体" w:eastAsia="宋体" w:cs="宋体"/>
+          <w:sz w:val="24"/>
+          <w:szCs w:val="24"/>
+          <w:lang w:val="en-US" w:eastAsia="zh-CN"/>
+        </w:rPr>
+        <w:t xml:space="preserve"> （20200929文件）</w:t>
+      </w:r>
+    </w:p>
+    <w:p>
+      <w:pPr>
+        <w:keepNext w:val="0"/>
+        <w:keepLines w:val="0"/>
+        <w:widowControl/>
+        <w:suppressLineNumbers w:val="0"/>
+        <w:spacing w:line="26" w:lineRule="atLeast"/>
+        <w:jc w:val="left"/>
+      </w:pPr>
+    </w:p>
+    <w:p>
+      <w:pPr>
+        <w:keepNext w:val="0"/>
+        <w:keepLines w:val="0"/>
+        <w:widowControl/>
+        <w:suppressLineNumbers w:val="0"/>
+        <w:spacing w:line="26" w:lineRule="atLeast"/>
+        <w:jc w:val="left"/>
+        <w:rPr>
+          <w:rFonts w:hint="eastAsia" w:ascii="宋体" w:hAnsi="宋体" w:eastAsia="宋体" w:cs="宋体"/>
+          <w:sz w:val="24"/>
+          <w:szCs w:val="24"/>
+          <w:lang w:val="en-US" w:eastAsia="zh-CN"/>
+        </w:rPr>
+      </w:pPr>
+    </w:p>
+    <w:p>
+      <w:pPr>
+        <w:keepNext w:val="0"/>
+        <w:keepLines w:val="0"/>
+        <w:widowControl/>
+        <w:suppressLineNumbers w:val="0"/>
+        <w:spacing w:line="26" w:lineRule="atLeast"/>
+        <w:jc w:val="left"/>
+        <w:rPr>
+          <w:rFonts w:hint="eastAsia" w:ascii="宋体" w:hAnsi="宋体" w:eastAsia="宋体" w:cs="宋体"/>
+          <w:sz w:val="24"/>
+          <w:szCs w:val="24"/>
+        </w:rPr>
+      </w:pPr>
+      <w:r>
+        <w:rPr>
+          <w:rFonts w:ascii="宋体" w:hAnsi="宋体" w:eastAsia="宋体" w:cs="宋体"/>
+          <w:b/>
+          <w:bCs/>
+          <w:i/>
+          <w:iCs/>
+          <w:sz w:val="24"/>
+          <w:szCs w:val="24"/>
+        </w:rPr>
+        <w:t>今日通知二：请各联络员查收以上内容，并通知联动区内书记组织各支部开展学习活动。于10月16日前，完成基党支部三会一课学习。学习内容四项：决定、实施方案和两个单位的经验</w:t>
+      </w:r>
+      <w:r>
+        <w:rPr>
+          <w:rFonts w:hint="eastAsia" w:ascii="宋体" w:hAnsi="宋体" w:eastAsia="宋体" w:cs="宋体"/>
+          <w:b/>
+          <w:bCs/>
+          <w:i/>
+          <w:iCs/>
+          <w:sz w:val="24"/>
+          <w:szCs w:val="24"/>
+          <w:lang w:eastAsia="zh-CN"/>
+        </w:rPr>
+        <w:t>（</w:t>
+      </w:r>
+      <w:r>
+        <w:rPr>
+          <w:rFonts w:hint="eastAsia" w:ascii="宋体" w:hAnsi="宋体" w:eastAsia="宋体" w:cs="宋体"/>
+          <w:b/>
+          <w:bCs/>
+          <w:i/>
+          <w:iCs/>
+          <w:sz w:val="24"/>
+          <w:szCs w:val="24"/>
+          <w:lang w:val="en-US" w:eastAsia="zh-CN"/>
+        </w:rPr>
+        <w:t>1 -</w:t>
+      </w:r>
+      <w:r>
+        <w:rPr>
+          <w:rFonts w:hint="eastAsia" w:ascii="宋体" w:hAnsi="宋体" w:eastAsia="宋体" w:cs="宋体"/>
+          <w:sz w:val="24"/>
+          <w:szCs w:val="24"/>
+        </w:rPr>
+        <w:t>“三老四严”铸队魂 践行“四无”立标杆</w:t>
+      </w:r>
+    </w:p>
+    <w:p>
+      <w:pPr>
+        <w:keepNext w:val="0"/>
+        <w:keepLines w:val="0"/>
+        <w:widowControl/>
+        <w:suppressLineNumbers w:val="0"/>
+        <w:spacing w:line="26" w:lineRule="atLeast"/>
+        <w:jc w:val="left"/>
+        <w:rPr>
+          <w:rFonts w:ascii="宋体" w:hAnsi="宋体" w:eastAsia="宋体" w:cs="宋体"/>
+          <w:b/>
+          <w:bCs/>
+          <w:i/>
+          <w:iCs/>
+          <w:sz w:val="24"/>
+          <w:szCs w:val="24"/>
+        </w:rPr>
+      </w:pPr>
+      <w:r>
+        <w:rPr>
+          <w:rFonts w:hint="eastAsia" w:ascii="宋体" w:hAnsi="宋体" w:eastAsia="宋体" w:cs="宋体"/>
+          <w:sz w:val="24"/>
+          <w:szCs w:val="24"/>
+          <w:lang w:val="en-US" w:eastAsia="zh-CN"/>
+        </w:rPr>
+        <w:t xml:space="preserve">2 - </w:t>
+      </w:r>
+      <w:r>
+        <w:rPr>
+          <w:rFonts w:hint="eastAsia" w:ascii="宋体" w:hAnsi="宋体" w:eastAsia="宋体" w:cs="宋体"/>
+          <w:sz w:val="24"/>
+          <w:szCs w:val="24"/>
+        </w:rPr>
+        <w:t>弘扬“三超”强引领 科技兴油担使命</w:t>
+      </w:r>
+      <w:r>
+        <w:rPr>
+          <w:rFonts w:hint="eastAsia" w:ascii="宋体" w:hAnsi="宋体" w:eastAsia="宋体" w:cs="宋体"/>
+          <w:b/>
+          <w:bCs/>
+          <w:i/>
+          <w:iCs/>
+          <w:sz w:val="24"/>
+          <w:szCs w:val="24"/>
+          <w:lang w:eastAsia="zh-CN"/>
+        </w:rPr>
+        <w:t>）</w:t>
+      </w:r>
+      <w:r>
+        <w:rPr>
+          <w:rFonts w:ascii="宋体" w:hAnsi="宋体" w:eastAsia="宋体" w:cs="宋体"/>
+          <w:b/>
+          <w:bCs/>
+          <w:i/>
+          <w:iCs/>
+          <w:sz w:val="24"/>
+          <w:szCs w:val="24"/>
+        </w:rPr>
+        <w:t>。收到请回复。</w:t>
+      </w:r>
+    </w:p>
+    <w:p>
+      <w:pPr>
+        <w:keepNext w:val="0"/>
+        <w:keepLines w:val="0"/>
+        <w:widowControl/>
+        <w:suppressLineNumbers w:val="0"/>
+        <w:spacing w:line="26" w:lineRule="atLeast"/>
+        <w:jc w:val="left"/>
+        <w:rPr>
+          <w:rFonts w:hint="eastAsia" w:ascii="宋体" w:hAnsi="宋体" w:eastAsia="宋体" w:cs="宋体"/>
+          <w:sz w:val="24"/>
+          <w:szCs w:val="24"/>
+          <w:lang w:val="en-US" w:eastAsia="zh-CN"/>
+        </w:rPr>
+      </w:pPr>
+    </w:p>
+    <w:p>
+      <w:pPr>
+        <w:keepNext w:val="0"/>
+        <w:keepLines w:val="0"/>
+        <w:widowControl/>
+        <w:suppressLineNumbers w:val="0"/>
+        <w:spacing w:line="26" w:lineRule="atLeast"/>
+        <w:jc w:val="left"/>
+        <w:rPr>
+          <w:rFonts w:hint="eastAsia" w:ascii="宋体" w:hAnsi="宋体" w:eastAsia="宋体" w:cs="宋体"/>
           <w:b/>
           <w:i/>
           <w:kern w:val="0"/>
@@ -133,7 +1644,59 @@
           <w:szCs w:val="33"/>
           <w:lang w:val="en-US" w:eastAsia="zh-CN" w:bidi="ar"/>
         </w:rPr>
-        <w:t>10</w:t>
+        <w:t>28</w:t>
+      </w:r>
+    </w:p>
+    <w:p>
+      <w:pPr>
+        <w:keepNext w:val="0"/>
+        <w:keepLines w:val="0"/>
+        <w:widowControl/>
+        <w:suppressLineNumbers w:val="0"/>
+        <w:spacing w:line="26" w:lineRule="atLeast"/>
+        <w:jc w:val="left"/>
+        <w:rPr>
+          <w:rFonts w:hint="default" w:ascii="宋体" w:hAnsi="宋体" w:eastAsia="宋体" w:cs="宋体"/>
+          <w:b/>
+          <w:i/>
+          <w:kern w:val="0"/>
+          <w:sz w:val="33"/>
+          <w:szCs w:val="33"/>
+          <w:lang w:val="en-US" w:eastAsia="zh-CN" w:bidi="ar"/>
+        </w:rPr>
+      </w:pPr>
+      <w:r>
+        <w:rPr>
+          <w:rFonts w:hint="eastAsia" w:ascii="宋体" w:hAnsi="宋体" w:eastAsia="宋体" w:cs="宋体"/>
+          <w:sz w:val="24"/>
+          <w:szCs w:val="24"/>
+          <w:lang w:val="en-US" w:eastAsia="zh-CN"/>
+        </w:rPr>
+        <w:t>王国健</w:t>
+      </w:r>
+      <w:r>
+        <w:rPr>
+          <w:rFonts w:ascii="宋体" w:hAnsi="宋体" w:eastAsia="宋体" w:cs="宋体"/>
+          <w:sz w:val="24"/>
+          <w:szCs w:val="24"/>
+        </w:rPr>
+        <w:t>通知：</w:t>
+      </w:r>
+      <w:r>
+        <w:rPr>
+          <w:rFonts w:ascii="宋体" w:hAnsi="宋体" w:eastAsia="宋体" w:cs="宋体"/>
+          <w:sz w:val="24"/>
+          <w:szCs w:val="24"/>
+        </w:rPr>
+        <w:br w:type="textWrapping"/>
+      </w:r>
+      <w:r>
+        <w:rPr>
+          <w:rFonts w:ascii="宋体" w:hAnsi="宋体" w:eastAsia="宋体" w:cs="宋体"/>
+          <w:sz w:val="24"/>
+          <w:szCs w:val="24"/>
+        </w:rPr>
+        <w:t>     中秋国庆临近，现将厂纪委《关于严明纪律要求严格正风肃纪 廉洁过好中秋国庆“两节”的通知》发给大家，请各支部严格按照通知文件要求，认真抓好党员干部的节前廉洁教育提醒，并做好记录，引导广大党员干部贯彻落实习近平总书记关于作风建设和制止餐饮浪费行为的重要指示批示精神，严格遵守中央八项规定，坚决反“四风”，切实做好中秋国庆“两节”期间正风肃纪工作，确保廉洁过节。</w:t>
       </w:r>
     </w:p>
     <w:p>
@@ -200,109 +1763,277 @@
           <w:szCs w:val="33"/>
           <w:lang w:val="en-US" w:eastAsia="zh-CN" w:bidi="ar"/>
         </w:rPr>
-        <w:t>16</w:t>
-      </w:r>
-    </w:p>
-    <w:p>
-      <w:pPr>
-        <w:keepNext w:val="0"/>
-        <w:keepLines w:val="0"/>
-        <w:widowControl/>
-        <w:suppressLineNumbers w:val="0"/>
-        <w:spacing w:line="26" w:lineRule="atLeast"/>
-        <w:jc w:val="left"/>
-        <w:rPr>
-          <w:rFonts w:ascii="宋体" w:hAnsi="宋体" w:eastAsia="宋体" w:cs="宋体"/>
-          <w:sz w:val="24"/>
-          <w:szCs w:val="24"/>
-        </w:rPr>
-      </w:pPr>
-      <w:r>
-        <w:rPr>
-          <w:rFonts w:ascii="宋体" w:hAnsi="宋体" w:eastAsia="宋体" w:cs="宋体"/>
-          <w:sz w:val="24"/>
-          <w:szCs w:val="24"/>
-        </w:rPr>
-        <w:t>本次帮扶资金和助学金还是采用进卡的方式发放。各单位请按照统计表中人员姓名统计好银行卡号和身份证号。必须是工行卡，要求做到一人一卡（子女的钱不能做到父母名下）。要确保表中人员姓名、银行开卡时，银行留存姓名、身份证上姓名三者合一，否则无法入卡。该表要求18日上午下班前将电子表给我。</w:t>
-      </w:r>
-    </w:p>
-    <w:p>
-      <w:pPr>
-        <w:keepNext w:val="0"/>
-        <w:keepLines w:val="0"/>
-        <w:widowControl/>
-        <w:suppressLineNumbers w:val="0"/>
-        <w:spacing w:line="26" w:lineRule="atLeast"/>
-        <w:jc w:val="left"/>
-        <w:rPr>
-          <w:rFonts w:ascii="宋体" w:hAnsi="宋体" w:eastAsia="宋体" w:cs="宋体"/>
-          <w:sz w:val="24"/>
-          <w:szCs w:val="24"/>
-        </w:rPr>
-      </w:pPr>
-    </w:p>
-    <w:p>
-      <w:pPr>
-        <w:keepNext w:val="0"/>
-        <w:keepLines w:val="0"/>
-        <w:widowControl/>
-        <w:suppressLineNumbers w:val="0"/>
-        <w:spacing w:line="26" w:lineRule="atLeast"/>
-        <w:jc w:val="left"/>
-        <w:rPr>
-          <w:rFonts w:ascii="宋体" w:hAnsi="宋体" w:eastAsia="宋体" w:cs="宋体"/>
-          <w:sz w:val="24"/>
-          <w:szCs w:val="24"/>
-        </w:rPr>
-      </w:pPr>
-      <w:r>
-        <w:rPr>
-          <w:rFonts w:ascii="宋体" w:hAnsi="宋体" w:eastAsia="宋体" w:cs="宋体"/>
-          <w:sz w:val="24"/>
-          <w:szCs w:val="24"/>
-        </w:rPr>
-        <w:t>请各支部书记认真查看此表，涉及到的帮扶人员、领取助学金人员、相关遗属，要统计银行卡号</w:t>
-      </w:r>
-    </w:p>
-    <w:p>
-      <w:pPr>
-        <w:keepNext w:val="0"/>
-        <w:keepLines w:val="0"/>
-        <w:widowControl/>
-        <w:suppressLineNumbers w:val="0"/>
-        <w:spacing w:line="26" w:lineRule="atLeast"/>
-        <w:jc w:val="left"/>
-        <w:rPr>
-          <w:rFonts w:ascii="宋体" w:hAnsi="宋体" w:eastAsia="宋体" w:cs="宋体"/>
-          <w:sz w:val="24"/>
-          <w:szCs w:val="24"/>
-        </w:rPr>
-      </w:pPr>
-      <w:r>
-        <w:rPr>
-          <w:rFonts w:ascii="宋体" w:hAnsi="宋体" w:eastAsia="宋体" w:cs="宋体"/>
-          <w:sz w:val="24"/>
-          <w:szCs w:val="24"/>
-        </w:rPr>
-        <w:t>填写身份证号</w:t>
-      </w:r>
-    </w:p>
-    <w:p>
-      <w:pPr>
-        <w:keepNext w:val="0"/>
-        <w:keepLines w:val="0"/>
-        <w:widowControl/>
-        <w:suppressLineNumbers w:val="0"/>
-        <w:spacing w:line="26" w:lineRule="atLeast"/>
-        <w:jc w:val="left"/>
-        <w:rPr>
-          <w:rFonts w:ascii="宋体" w:hAnsi="宋体" w:eastAsia="宋体" w:cs="宋体"/>
-          <w:sz w:val="24"/>
-          <w:szCs w:val="24"/>
-        </w:rPr>
-      </w:pPr>
+        <w:t>19</w:t>
+      </w:r>
+    </w:p>
+    <w:p>
+      <w:pPr>
+        <w:keepNext w:val="0"/>
+        <w:keepLines w:val="0"/>
+        <w:widowControl/>
+        <w:suppressLineNumbers w:val="0"/>
+        <w:spacing w:line="26" w:lineRule="atLeast"/>
+        <w:jc w:val="left"/>
+        <w:rPr>
+          <w:rFonts w:hint="eastAsia" w:ascii="宋体" w:hAnsi="宋体" w:eastAsia="宋体" w:cs="宋体"/>
+          <w:sz w:val="24"/>
+          <w:szCs w:val="24"/>
+          <w:lang w:val="en-US" w:eastAsia="zh-CN"/>
+        </w:rPr>
+      </w:pPr>
+      <w:r>
+        <w:rPr>
+          <w:rFonts w:hint="eastAsia" w:ascii="宋体" w:hAnsi="宋体" w:eastAsia="宋体" w:cs="宋体"/>
+          <w:sz w:val="24"/>
+          <w:szCs w:val="24"/>
+          <w:lang w:val="en-US" w:eastAsia="zh-CN"/>
+        </w:rPr>
+        <w:t>张双</w:t>
+      </w:r>
+      <w:r>
+        <w:rPr>
+          <w:rFonts w:ascii="宋体" w:hAnsi="宋体" w:eastAsia="宋体" w:cs="宋体"/>
+          <w:sz w:val="24"/>
+          <w:szCs w:val="24"/>
+        </w:rPr>
+        <w:t>通知：请各支部参照大队党委中心组学习计划，结合本支部学习实际，制定2017-2019年学习计划，公司巡察组下周要。另外各支部一定要把《党支部工作手册》等基础资料完善好，随时准备公司巡察组抽检。各区联络员收到回复，并负责通知到本区支部书记！</w:t>
+      </w:r>
+      <w:r>
+        <w:rPr>
+          <w:rFonts w:hint="eastAsia" w:ascii="宋体" w:hAnsi="宋体" w:eastAsia="宋体" w:cs="宋体"/>
+          <w:sz w:val="24"/>
+          <w:szCs w:val="24"/>
+          <w:lang w:val="en-US" w:eastAsia="zh-CN"/>
+        </w:rPr>
+        <w:t xml:space="preserve"> - 本项工作已完成</w:t>
+      </w:r>
+    </w:p>
+    <w:p>
+      <w:pPr>
+        <w:keepNext w:val="0"/>
+        <w:keepLines w:val="0"/>
+        <w:widowControl/>
+        <w:suppressLineNumbers w:val="0"/>
+        <w:spacing w:line="26" w:lineRule="atLeast"/>
+        <w:jc w:val="left"/>
+        <w:rPr>
+          <w:rFonts w:hint="default" w:ascii="宋体" w:hAnsi="宋体" w:eastAsia="宋体" w:cs="宋体"/>
+          <w:sz w:val="24"/>
+          <w:szCs w:val="24"/>
+          <w:lang w:val="en-US" w:eastAsia="zh-CN"/>
+        </w:rPr>
+      </w:pPr>
+    </w:p>
+    <w:p>
+      <w:pPr>
+        <w:keepNext w:val="0"/>
+        <w:keepLines w:val="0"/>
+        <w:widowControl/>
+        <w:suppressLineNumbers w:val="0"/>
+        <w:spacing w:line="26" w:lineRule="atLeast"/>
+        <w:jc w:val="left"/>
+        <w:rPr>
+          <w:rFonts w:hint="default" w:ascii="宋体" w:hAnsi="宋体" w:eastAsia="宋体" w:cs="宋体"/>
+          <w:b/>
+          <w:i/>
+          <w:kern w:val="0"/>
+          <w:sz w:val="33"/>
+          <w:szCs w:val="33"/>
+          <w:lang w:val="en-US" w:eastAsia="zh-CN" w:bidi="ar"/>
+        </w:rPr>
+      </w:pPr>
+      <w:r>
+        <w:rPr>
+          <w:rFonts w:hint="eastAsia" w:ascii="宋体" w:hAnsi="宋体" w:eastAsia="宋体" w:cs="宋体"/>
+          <w:b/>
+          <w:i/>
+          <w:kern w:val="0"/>
+          <w:sz w:val="33"/>
+          <w:szCs w:val="33"/>
+          <w:lang w:val="en-US" w:eastAsia="zh-CN" w:bidi="ar"/>
+        </w:rPr>
+        <w:t>////////////////以上是新内容</w:t>
+      </w:r>
       <w:bookmarkStart w:id="0" w:name="_GoBack"/>
       <w:bookmarkEnd w:id="0"/>
+      <w:r>
+        <w:rPr>
+          <w:rFonts w:hint="eastAsia" w:ascii="宋体" w:hAnsi="宋体" w:eastAsia="宋体" w:cs="宋体"/>
+          <w:b/>
+          <w:i/>
+          <w:kern w:val="0"/>
+          <w:sz w:val="33"/>
+          <w:szCs w:val="33"/>
+          <w:lang w:val="en-US" w:eastAsia="zh-CN" w:bidi="ar"/>
+        </w:rPr>
+        <w:t>////////////////////</w:t>
+      </w:r>
+    </w:p>
+    <w:p>
+      <w:pPr>
+        <w:keepNext w:val="0"/>
+        <w:keepLines w:val="0"/>
+        <w:widowControl/>
+        <w:suppressLineNumbers w:val="0"/>
+        <w:spacing w:line="26" w:lineRule="atLeast"/>
+        <w:jc w:val="left"/>
+        <w:rPr>
+          <w:rFonts w:hint="eastAsia" w:ascii="宋体" w:hAnsi="宋体" w:eastAsia="宋体" w:cs="宋体"/>
+          <w:b/>
+          <w:i/>
+          <w:kern w:val="0"/>
+          <w:sz w:val="33"/>
+          <w:szCs w:val="33"/>
+          <w:lang w:val="en-US" w:eastAsia="zh-CN" w:bidi="ar"/>
+        </w:rPr>
+      </w:pPr>
+      <w:r>
+        <w:rPr>
+          <w:rFonts w:ascii="宋体" w:hAnsi="宋体" w:eastAsia="宋体" w:cs="宋体"/>
+          <w:b/>
+          <w:i/>
+          <w:kern w:val="0"/>
+          <w:sz w:val="33"/>
+          <w:szCs w:val="33"/>
+          <w:lang w:val="en-US" w:eastAsia="zh-CN" w:bidi="ar"/>
+        </w:rPr>
+        <w:t>2020-</w:t>
+      </w:r>
+      <w:r>
+        <w:rPr>
+          <w:rFonts w:hint="eastAsia" w:ascii="宋体" w:hAnsi="宋体" w:eastAsia="宋体" w:cs="宋体"/>
+          <w:b/>
+          <w:i/>
+          <w:kern w:val="0"/>
+          <w:sz w:val="33"/>
+          <w:szCs w:val="33"/>
+          <w:lang w:val="en-US" w:eastAsia="zh-CN" w:bidi="ar"/>
+        </w:rPr>
+        <w:t>9</w:t>
+      </w:r>
+      <w:r>
+        <w:rPr>
+          <w:rFonts w:ascii="宋体" w:hAnsi="宋体" w:eastAsia="宋体" w:cs="宋体"/>
+          <w:b/>
+          <w:i/>
+          <w:kern w:val="0"/>
+          <w:sz w:val="33"/>
+          <w:szCs w:val="33"/>
+          <w:lang w:val="en-US" w:eastAsia="zh-CN" w:bidi="ar"/>
+        </w:rPr>
+        <w:t>-</w:t>
+      </w:r>
+      <w:r>
+        <w:rPr>
+          <w:rFonts w:hint="eastAsia" w:ascii="宋体" w:hAnsi="宋体" w:eastAsia="宋体" w:cs="宋体"/>
+          <w:b/>
+          <w:i/>
+          <w:kern w:val="0"/>
+          <w:sz w:val="33"/>
+          <w:szCs w:val="33"/>
+          <w:lang w:val="en-US" w:eastAsia="zh-CN" w:bidi="ar"/>
+        </w:rPr>
+        <w:t>16</w:t>
+      </w:r>
+    </w:p>
+    <w:p>
+      <w:pPr>
+        <w:keepNext w:val="0"/>
+        <w:keepLines w:val="0"/>
+        <w:widowControl/>
+        <w:suppressLineNumbers w:val="0"/>
+        <w:spacing w:line="26" w:lineRule="atLeast"/>
+        <w:jc w:val="left"/>
+        <w:rPr>
+          <w:rFonts w:ascii="宋体" w:hAnsi="宋体" w:eastAsia="宋体" w:cs="宋体"/>
+          <w:sz w:val="24"/>
+          <w:szCs w:val="24"/>
+        </w:rPr>
+      </w:pPr>
+      <w:r>
+        <w:rPr>
+          <w:rFonts w:ascii="宋体" w:hAnsi="宋体" w:eastAsia="宋体" w:cs="宋体"/>
+          <w:sz w:val="24"/>
+          <w:szCs w:val="24"/>
+        </w:rPr>
+        <w:t>本次帮扶资金和助学金还是采用进卡的方式发放。各单位请按照统计表中人员姓名统计好银行卡号和身份证号。必须是工行卡，要求做到一人一卡（子女的钱不能做到父母名下）。要确保表中人员姓名、银行开卡时，银行留存姓名、身份证上姓名三者合一，否则无法入卡。该表要求18日上午下班前将电子表给我。</w:t>
+      </w:r>
+    </w:p>
+    <w:p>
+      <w:pPr>
+        <w:keepNext w:val="0"/>
+        <w:keepLines w:val="0"/>
+        <w:widowControl/>
+        <w:suppressLineNumbers w:val="0"/>
+        <w:spacing w:line="26" w:lineRule="atLeast"/>
+        <w:jc w:val="left"/>
+        <w:rPr>
+          <w:rFonts w:ascii="宋体" w:hAnsi="宋体" w:eastAsia="宋体" w:cs="宋体"/>
+          <w:sz w:val="24"/>
+          <w:szCs w:val="24"/>
+        </w:rPr>
+      </w:pPr>
+    </w:p>
+    <w:p>
+      <w:pPr>
+        <w:keepNext w:val="0"/>
+        <w:keepLines w:val="0"/>
+        <w:widowControl/>
+        <w:suppressLineNumbers w:val="0"/>
+        <w:spacing w:line="26" w:lineRule="atLeast"/>
+        <w:jc w:val="left"/>
+        <w:rPr>
+          <w:rFonts w:ascii="宋体" w:hAnsi="宋体" w:eastAsia="宋体" w:cs="宋体"/>
+          <w:sz w:val="24"/>
+          <w:szCs w:val="24"/>
+        </w:rPr>
+      </w:pPr>
+      <w:r>
+        <w:rPr>
+          <w:rFonts w:ascii="宋体" w:hAnsi="宋体" w:eastAsia="宋体" w:cs="宋体"/>
+          <w:sz w:val="24"/>
+          <w:szCs w:val="24"/>
+        </w:rPr>
+        <w:t>请各支部书记认真查看此表，涉及到的帮扶人员、领取助学金人员、相关遗属，要统计银行卡号</w:t>
+      </w:r>
+    </w:p>
+    <w:p>
+      <w:pPr>
+        <w:keepNext w:val="0"/>
+        <w:keepLines w:val="0"/>
+        <w:widowControl/>
+        <w:suppressLineNumbers w:val="0"/>
+        <w:spacing w:line="26" w:lineRule="atLeast"/>
+        <w:jc w:val="left"/>
+        <w:rPr>
+          <w:rFonts w:ascii="宋体" w:hAnsi="宋体" w:eastAsia="宋体" w:cs="宋体"/>
+          <w:sz w:val="24"/>
+          <w:szCs w:val="24"/>
+        </w:rPr>
+      </w:pPr>
+      <w:r>
+        <w:rPr>
+          <w:rFonts w:ascii="宋体" w:hAnsi="宋体" w:eastAsia="宋体" w:cs="宋体"/>
+          <w:sz w:val="24"/>
+          <w:szCs w:val="24"/>
+        </w:rPr>
+        <w:t>填写身份证号</w:t>
+      </w:r>
+    </w:p>
+    <w:p>
+      <w:pPr>
+        <w:keepNext w:val="0"/>
+        <w:keepLines w:val="0"/>
+        <w:widowControl/>
+        <w:suppressLineNumbers w:val="0"/>
+        <w:spacing w:line="26" w:lineRule="atLeast"/>
+        <w:jc w:val="left"/>
+        <w:rPr>
+          <w:rFonts w:ascii="宋体" w:hAnsi="宋体" w:eastAsia="宋体" w:cs="宋体"/>
+          <w:sz w:val="24"/>
+          <w:szCs w:val="24"/>
+        </w:rPr>
+      </w:pPr>
     </w:p>
     <w:p>
       <w:pPr>
@@ -5608,12 +7339,33 @@
       <w:lang w:val="en-US" w:eastAsia="zh-CN" w:bidi="ar-SA"/>
     </w:rPr>
   </w:style>
-  <w:style w:type="character" w:default="1" w:styleId="3">
+  <w:style w:type="paragraph" w:styleId="2">
+    <w:name w:val="heading 2"/>
+    <w:basedOn w:val="1"/>
+    <w:next w:val="1"/>
+    <w:semiHidden/>
+    <w:unhideWhenUsed/>
+    <w:qFormat/>
+    <w:uiPriority w:val="0"/>
+    <w:pPr>
+      <w:spacing w:before="0" w:beforeAutospacing="1" w:after="0" w:afterAutospacing="1"/>
+      <w:jc w:val="left"/>
+    </w:pPr>
+    <w:rPr>
+      <w:rFonts w:hint="eastAsia" w:ascii="宋体" w:hAnsi="宋体" w:eastAsia="宋体" w:cs="宋体"/>
+      <w:b/>
+      <w:kern w:val="0"/>
+      <w:sz w:val="36"/>
+      <w:szCs w:val="36"/>
+      <w:lang w:val="en-US" w:eastAsia="zh-CN" w:bidi="ar"/>
+    </w:rPr>
+  </w:style>
+  <w:style w:type="character" w:default="1" w:styleId="4">
     <w:name w:val="Default Paragraph Font"/>
     <w:semiHidden/>
     <w:uiPriority w:val="0"/>
   </w:style>
-  <w:style w:type="table" w:default="1" w:styleId="2">
+  <w:style w:type="table" w:default="1" w:styleId="3">
     <w:name w:val="Normal Table"/>
     <w:semiHidden/>
     <w:qFormat/>

--- a/单位工作/2020-工作纪要.docx
+++ b/单位工作/2020-工作纪要.docx
@@ -9,6 +9,7 @@
         <w:widowControl/>
         <w:suppressLineNumbers w:val="0"/>
         <w:spacing w:line="26" w:lineRule="atLeast"/>
+        <w:ind w:firstLine="331" w:firstLineChars="100"/>
         <w:jc w:val="left"/>
         <w:rPr>
           <w:rFonts w:hint="eastAsia" w:ascii="宋体" w:hAnsi="宋体" w:eastAsia="宋体" w:cs="宋体"/>
@@ -1805,68 +1806,65 @@
           <w:szCs w:val="24"/>
           <w:lang w:val="en-US" w:eastAsia="zh-CN"/>
         </w:rPr>
-        <w:t xml:space="preserve"> - 本项工作已完成</w:t>
-      </w:r>
-    </w:p>
-    <w:p>
-      <w:pPr>
-        <w:keepNext w:val="0"/>
-        <w:keepLines w:val="0"/>
-        <w:widowControl/>
-        <w:suppressLineNumbers w:val="0"/>
-        <w:spacing w:line="26" w:lineRule="atLeast"/>
-        <w:jc w:val="left"/>
-        <w:rPr>
-          <w:rFonts w:hint="default" w:ascii="宋体" w:hAnsi="宋体" w:eastAsia="宋体" w:cs="宋体"/>
-          <w:sz w:val="24"/>
-          <w:szCs w:val="24"/>
-          <w:lang w:val="en-US" w:eastAsia="zh-CN"/>
-        </w:rPr>
-      </w:pPr>
-    </w:p>
-    <w:p>
-      <w:pPr>
-        <w:keepNext w:val="0"/>
-        <w:keepLines w:val="0"/>
-        <w:widowControl/>
-        <w:suppressLineNumbers w:val="0"/>
-        <w:spacing w:line="26" w:lineRule="atLeast"/>
-        <w:jc w:val="left"/>
-        <w:rPr>
-          <w:rFonts w:hint="default" w:ascii="宋体" w:hAnsi="宋体" w:eastAsia="宋体" w:cs="宋体"/>
-          <w:b/>
-          <w:i/>
-          <w:kern w:val="0"/>
-          <w:sz w:val="33"/>
-          <w:szCs w:val="33"/>
-          <w:lang w:val="en-US" w:eastAsia="zh-CN" w:bidi="ar"/>
-        </w:rPr>
-      </w:pPr>
-      <w:r>
-        <w:rPr>
-          <w:rFonts w:hint="eastAsia" w:ascii="宋体" w:hAnsi="宋体" w:eastAsia="宋体" w:cs="宋体"/>
-          <w:b/>
-          <w:i/>
-          <w:kern w:val="0"/>
-          <w:sz w:val="33"/>
-          <w:szCs w:val="33"/>
-          <w:lang w:val="en-US" w:eastAsia="zh-CN" w:bidi="ar"/>
-        </w:rPr>
-        <w:t>////////////////以上是新内容</w:t>
+        <w:t xml:space="preserve"> - 本项工</w:t>
       </w:r>
       <w:bookmarkStart w:id="0" w:name="_GoBack"/>
       <w:bookmarkEnd w:id="0"/>
       <w:r>
         <w:rPr>
           <w:rFonts w:hint="eastAsia" w:ascii="宋体" w:hAnsi="宋体" w:eastAsia="宋体" w:cs="宋体"/>
-          <w:b/>
-          <w:i/>
-          <w:kern w:val="0"/>
-          <w:sz w:val="33"/>
-          <w:szCs w:val="33"/>
-          <w:lang w:val="en-US" w:eastAsia="zh-CN" w:bidi="ar"/>
-        </w:rPr>
-        <w:t>////////////////////</w:t>
+          <w:sz w:val="24"/>
+          <w:szCs w:val="24"/>
+          <w:lang w:val="en-US" w:eastAsia="zh-CN"/>
+        </w:rPr>
+        <w:t>作已完成</w:t>
+      </w:r>
+    </w:p>
+    <w:p>
+      <w:pPr>
+        <w:keepNext w:val="0"/>
+        <w:keepLines w:val="0"/>
+        <w:widowControl/>
+        <w:suppressLineNumbers w:val="0"/>
+        <w:spacing w:line="26" w:lineRule="atLeast"/>
+        <w:jc w:val="left"/>
+        <w:rPr>
+          <w:rFonts w:hint="default" w:ascii="宋体" w:hAnsi="宋体" w:eastAsia="宋体" w:cs="宋体"/>
+          <w:sz w:val="24"/>
+          <w:szCs w:val="24"/>
+          <w:lang w:val="en-US" w:eastAsia="zh-CN"/>
+        </w:rPr>
+      </w:pPr>
+    </w:p>
+    <w:p>
+      <w:pPr>
+        <w:keepNext w:val="0"/>
+        <w:keepLines w:val="0"/>
+        <w:widowControl/>
+        <w:suppressLineNumbers w:val="0"/>
+        <w:spacing w:line="26" w:lineRule="atLeast"/>
+        <w:jc w:val="left"/>
+        <w:rPr>
+          <w:rFonts w:hint="default" w:ascii="宋体" w:hAnsi="宋体" w:eastAsia="宋体" w:cs="宋体"/>
+          <w:b/>
+          <w:i/>
+          <w:kern w:val="0"/>
+          <w:sz w:val="33"/>
+          <w:szCs w:val="33"/>
+          <w:lang w:val="en-US" w:eastAsia="zh-CN" w:bidi="ar"/>
+        </w:rPr>
+      </w:pPr>
+      <w:r>
+        <w:rPr>
+          <w:rFonts w:hint="eastAsia" w:ascii="宋体" w:hAnsi="宋体" w:eastAsia="宋体" w:cs="宋体"/>
+          <w:b/>
+          <w:i/>
+          <w:kern w:val="0"/>
+          <w:sz w:val="33"/>
+          <w:szCs w:val="33"/>
+          <w:lang w:val="en-US" w:eastAsia="zh-CN" w:bidi="ar"/>
+        </w:rPr>
+        <w:t>////////////////以上是新内容////////////////////</w:t>
       </w:r>
     </w:p>
     <w:p>
@@ -7360,17 +7358,18 @@
       <w:lang w:val="en-US" w:eastAsia="zh-CN" w:bidi="ar"/>
     </w:rPr>
   </w:style>
-  <w:style w:type="character" w:default="1" w:styleId="4">
+  <w:style w:type="character" w:default="1" w:styleId="3">
     <w:name w:val="Default Paragraph Font"/>
     <w:semiHidden/>
     <w:uiPriority w:val="0"/>
   </w:style>
-  <w:style w:type="table" w:default="1" w:styleId="3">
+  <w:style w:type="table" w:default="1" w:styleId="4">
     <w:name w:val="Normal Table"/>
     <w:semiHidden/>
     <w:qFormat/>
     <w:uiPriority w:val="0"/>
     <w:tblPr>
+      <w:tblLayout w:type="fixed"/>
       <w:tblCellMar>
         <w:top w:w="0" w:type="dxa"/>
         <w:left w:w="108" w:type="dxa"/>
